--- a/_Post-Mortems/HC - PostmortemGP.docx
+++ b/_Post-Mortems/HC - PostmortemGP.docx
@@ -663,7 +663,13 @@
               <w:t xml:space="preserve"> this </w:t>
             </w:r>
             <w:r>
-              <w:t>well, I</w:t>
+              <w:t>well,</w:t>
+            </w:r>
+            <w:r>
+              <w:t xml:space="preserve"> although</w:t>
+            </w:r>
+            <w:r>
+              <w:t xml:space="preserve"> I</w:t>
             </w:r>
             <w:r>
               <w:t xml:space="preserve"> do believe</w:t>
@@ -696,7 +702,19 @@
               <w:spacing w:after="0" w:line="240" w:lineRule="auto"/>
             </w:pPr>
             <w:r>
-              <w:t xml:space="preserve">During the early stages team were still learning how much time to estimate some tasks were estimated to take longer than they did while others were estimated too short, to start combatting this team would discuss some lower priority tasks that should be completed should all other tasks be completed within time, we also started to allocate contingency tasks just incase while we were still honing in on the estimations.  By the end of the project the estimations were </w:t>
+              <w:t>During the early stages</w:t>
+            </w:r>
+            <w:r>
+              <w:t xml:space="preserve"> the</w:t>
+            </w:r>
+            <w:r>
+              <w:t xml:space="preserve"> team were still learning how much time to estimate some tasks</w:t>
+            </w:r>
+            <w:r>
+              <w:t xml:space="preserve"> and</w:t>
+            </w:r>
+            <w:r>
+              <w:t xml:space="preserve"> were estimated to take longer than they did while others were estimated too short, to start combatting this team would discuss some lower priority tasks that should be completed should all other tasks be completed within time, we also started to allocate contingency tasks just incase while we were still honing in on the estimations.  By the end of the project the estimations were </w:t>
             </w:r>
             <w:r>
               <w:t xml:space="preserve">only slightly out +/- with few tasks being drastically different to the estimation.  </w:t>
@@ -1075,22 +1093,61 @@
               <w:t>As a group member I feel I helped keep the project moving forward and completing my tasks on time, only a few times was I unable to complete my tasks, although sometimes I didn’t update the JIRA board in real-time I made sure the team knew where I was with my tasks.</w:t>
             </w:r>
             <w:r>
-              <w:t xml:space="preserve">  I was also involved in taking feedback on board from playtesters and shifting through the data to help us pull out and group up individual components.  The code sessions with Chris I was really able to get engaged with and talking Chris through the game and discussing ways Tom and I could have implemented certain systems betters (such as interface rather than inheritance).</w:t>
-            </w:r>
-          </w:p>
-          <w:p>
-            <w:pPr>
-              <w:pStyle w:val="Standard"/>
-              <w:spacing w:after="0" w:line="240" w:lineRule="auto"/>
-            </w:pPr>
-          </w:p>
-          <w:p>
-            <w:pPr>
-              <w:pStyle w:val="Standard"/>
-              <w:spacing w:after="0" w:line="240" w:lineRule="auto"/>
-            </w:pPr>
-            <w:r>
-              <w:t>As a manager for the group I believe directed the project in the correct direction, assigning tasks in a fair manner, holding regular meetings and keeping an easily auditable trail.  I also partook in all presentations, presentation prep work, video recording and voiceover walkthroughs for the game.</w:t>
+              <w:t xml:space="preserve">  I was also involved in taking feedback on board from playtesters and shifting through the data to help us pull out and group up individual components.</w:t>
+            </w:r>
+            <w:r>
+              <w:t xml:space="preserve">  This feedback proved to be vital to the progress of Ship Happens, with player’s giving us good indications on how mechanics should be adjusted/removed.  I was also able to take this player feedback and record any strategies used, how many won/lost and use this data to adjust the values of the game to balance the main game level ready for minimum viable product (MVP).</w:t>
+            </w:r>
+            <w:r>
+              <w:t xml:space="preserve">  </w:t>
+            </w:r>
+            <w:r>
+              <w:t xml:space="preserve">During the </w:t>
+            </w:r>
+            <w:r>
+              <w:t xml:space="preserve">code sessions with Chris I was </w:t>
+            </w:r>
+            <w:r>
+              <w:t>able</w:t>
+            </w:r>
+            <w:r>
+              <w:t xml:space="preserve"> to get engaged with and talking</w:t>
+            </w:r>
+            <w:r>
+              <w:t xml:space="preserve"> to</w:t>
+            </w:r>
+            <w:r>
+              <w:t xml:space="preserve"> Chris through the game</w:t>
+            </w:r>
+            <w:r>
+              <w:t xml:space="preserve"> and code base,</w:t>
+            </w:r>
+            <w:r>
+              <w:t xml:space="preserve"> discussing ways Tom and I could have implemented certain systems betters (such as interface rather than inheritance)</w:t>
+            </w:r>
+            <w:r>
+              <w:t xml:space="preserve"> and how these changes would have a beneficial change.  Each code review with Chris gave us a lot of feedback and gave me a good idea of how to reimplement the scripts and how in the future I can think about and plan a course of action producing more robust code and in a more time efficient manner.  </w:t>
+            </w:r>
+            <w:bookmarkStart w:id="0" w:name="_GoBack"/>
+            <w:bookmarkEnd w:id="0"/>
+          </w:p>
+          <w:p>
+            <w:pPr>
+              <w:pStyle w:val="Standard"/>
+              <w:spacing w:after="0" w:line="240" w:lineRule="auto"/>
+            </w:pPr>
+          </w:p>
+          <w:p>
+            <w:pPr>
+              <w:pStyle w:val="Standard"/>
+              <w:spacing w:after="0" w:line="240" w:lineRule="auto"/>
+            </w:pPr>
+            <w:r>
+              <w:t xml:space="preserve">As a manager for the group I believe directed the project in the correct direction, assigning tasks in a fair manner, holding regular meetings and keeping an easily </w:t>
+            </w:r>
+            <w:r>
+              <w:lastRenderedPageBreak/>
+              <w:t>auditable trail.  I also partook in all presentations, presentation prep work, video recording and voiceover walkthroughs for the game.</w:t>
             </w:r>
           </w:p>
         </w:tc>
@@ -1224,12 +1281,7 @@
               <w:spacing w:after="0" w:line="240" w:lineRule="auto"/>
             </w:pPr>
             <w:r>
-              <w:lastRenderedPageBreak/>
-              <w:t xml:space="preserve">Communication is crucial for the success of a project, I have stated the same in every post-mortem of a project.  I feel our team made sure that all members were kept in the loop about every change, iteration, design choice and general discussions, either by holding many meetings, but if people are unable to attend these meetings making sure that the meeting is documented and has clear minutes that any absent member can </w:t>
-            </w:r>
-            <w:r>
-              <w:lastRenderedPageBreak/>
-              <w:t xml:space="preserve">view is another vital part of a project’s success.  Without these two core components a project would only be able to move forwards slowly if not at all.  </w:t>
+              <w:t xml:space="preserve">Communication is crucial for the success of a project, I have stated the same in every post-mortem of a project.  I feel our team made sure that all members were kept in the loop about every change, iteration, design choice and general discussions, either by holding many meetings, but if people are unable to attend these meetings making sure that the meeting is documented and has clear minutes that any absent member can view is another vital part of a project’s success.  Without these two core components a project would only be able to move forwards slowly if not at all.  </w:t>
             </w:r>
           </w:p>
           <w:p>
@@ -1315,6 +1367,17 @@
             <w:r>
               <w:t>Playtesting is what makes or breaks a project.  Without real world people playing the product, so many issues can go unnoticed, each time we went through a round of playtesting at least one tester was able to find some bug or glitch that no other tester had found.</w:t>
             </w:r>
+            <w:r>
+              <w:t xml:space="preserve">  These issues would not be spotted had we only tested the game ourselves and shows how different </w:t>
+            </w:r>
+            <w:proofErr w:type="gramStart"/>
+            <w:r>
+              <w:t>each individual</w:t>
+            </w:r>
+            <w:proofErr w:type="gramEnd"/>
+            <w:r>
+              <w:t xml:space="preserve"> plays a game.</w:t>
+            </w:r>
           </w:p>
           <w:p>
             <w:pPr>
@@ -1343,12 +1406,7 @@
               <w:spacing w:after="0" w:line="240" w:lineRule="auto"/>
             </w:pPr>
             <w:r>
-              <w:t xml:space="preserve">Project scope falls under planning but nearly every group starts to fall down this rabbit hole at this level and it is crucial that this doesn’t happen, especially during a real investor funded project.  </w:t>
-            </w:r>
-            <w:bookmarkStart w:id="0" w:name="_GoBack"/>
-            <w:bookmarkEnd w:id="0"/>
-            <w:r>
-              <w:t xml:space="preserve"> </w:t>
+              <w:t xml:space="preserve">Project scope falls under planning but nearly every group starts to fall down this rabbit hole at this level and it is crucial that this doesn’t happen, especially during a real investor funded project.   </w:t>
             </w:r>
           </w:p>
         </w:tc>
@@ -1436,6 +1494,7 @@
           <w:szCs w:val="20"/>
           <w:shd w:val="clear" w:color="auto" w:fill="FFFFFF"/>
         </w:rPr>
+        <w:lastRenderedPageBreak/>
         <w:t>En.wikipedia.org. b (2019). </w:t>
       </w:r>
       <w:r>
